--- a/SystemDevelopmentDocument/附件5-“学生毕业管理系统”程序设计说明书.docx
+++ b/SystemDevelopmentDocument/附件5-“学生毕业管理系统”程序设计说明书.docx
@@ -992,7 +992,28 @@
         <w:rPr>
           <w:rFonts w:hint="eastAsia"/>
         </w:rPr>
-        <w:t>《“学生毕业管理系统”需求规格说明书》</w:t>
+        <w:t>《</w:t>
+      </w:r>
+      <w:r>
+        <w:rPr>
+          <w:rFonts w:hint="eastAsia"/>
+        </w:rPr>
+        <w:t>附件</w:t>
+      </w:r>
+      <w:r>
+        <w:t>1</w:t>
+      </w:r>
+      <w:r>
+        <w:rPr>
+          <w:rFonts w:hint="eastAsia"/>
+        </w:rPr>
+        <w:t>-</w:t>
+      </w:r>
+      <w:r>
+        <w:rPr>
+          <w:rFonts w:hint="eastAsia"/>
+        </w:rPr>
+        <w:t>“学生毕业管理系统”需求规格说明书》</w:t>
       </w:r>
     </w:p>
     <w:p>
@@ -1005,7 +1026,28 @@
         <w:rPr>
           <w:rFonts w:hint="eastAsia"/>
         </w:rPr>
-        <w:t>《“学生毕业管理系统”设计规格说明书》</w:t>
+        <w:t>《</w:t>
+      </w:r>
+      <w:r>
+        <w:rPr>
+          <w:rFonts w:hint="eastAsia"/>
+        </w:rPr>
+        <w:t>附件</w:t>
+      </w:r>
+      <w:r>
+        <w:t>2</w:t>
+      </w:r>
+      <w:r>
+        <w:rPr>
+          <w:rFonts w:hint="eastAsia"/>
+        </w:rPr>
+        <w:t>-</w:t>
+      </w:r>
+      <w:r>
+        <w:rPr>
+          <w:rFonts w:hint="eastAsia"/>
+        </w:rPr>
+        <w:t>“学生毕业管理系统”设计规格说明书》</w:t>
       </w:r>
     </w:p>
     <w:p>
@@ -1018,7 +1060,25 @@
         <w:rPr>
           <w:rFonts w:hint="eastAsia"/>
         </w:rPr>
-        <w:t>《“学生毕业管理系统”</w:t>
+        <w:t>《</w:t>
+      </w:r>
+      <w:r>
+        <w:rPr>
+          <w:rFonts w:hint="eastAsia"/>
+        </w:rPr>
+        <w:t>附件</w:t>
+      </w:r>
+      <w:r>
+        <w:rPr>
+          <w:rFonts w:hint="eastAsia"/>
+        </w:rPr>
+        <w:t>3-</w:t>
+      </w:r>
+      <w:r>
+        <w:rPr>
+          <w:rFonts w:hint="eastAsia"/>
+        </w:rPr>
+        <w:t>“学生毕业管理系统”</w:t>
       </w:r>
       <w:r>
         <w:rPr>
@@ -1043,7 +1103,28 @@
         <w:rPr>
           <w:rFonts w:hint="eastAsia"/>
         </w:rPr>
-        <w:t>《“学生毕业管理系统”接口文档》</w:t>
+        <w:t>《</w:t>
+      </w:r>
+      <w:r>
+        <w:rPr>
+          <w:rFonts w:hint="eastAsia"/>
+        </w:rPr>
+        <w:t>附件</w:t>
+      </w:r>
+      <w:r>
+        <w:t>6</w:t>
+      </w:r>
+      <w:r>
+        <w:rPr>
+          <w:rFonts w:hint="eastAsia"/>
+        </w:rPr>
+        <w:t>-</w:t>
+      </w:r>
+      <w:r>
+        <w:rPr>
+          <w:rFonts w:hint="eastAsia"/>
+        </w:rPr>
+        <w:t>“学生毕业管理系统”接口文档》</w:t>
       </w:r>
     </w:p>
     <w:p>
@@ -1137,7 +1218,28 @@
         <w:rPr>
           <w:rFonts w:hint="eastAsia"/>
         </w:rPr>
-        <w:t>详细需求说明请见《“</w:t>
+        <w:t>详细需求说明请见《</w:t>
+      </w:r>
+      <w:r>
+        <w:rPr>
+          <w:rFonts w:hint="eastAsia"/>
+        </w:rPr>
+        <w:t>附件</w:t>
+      </w:r>
+      <w:r>
+        <w:t>1</w:t>
+      </w:r>
+      <w:r>
+        <w:rPr>
+          <w:rFonts w:hint="eastAsia"/>
+        </w:rPr>
+        <w:t>-</w:t>
+      </w:r>
+      <w:r>
+        <w:rPr>
+          <w:rFonts w:hint="eastAsia"/>
+        </w:rPr>
+        <w:t>“</w:t>
       </w:r>
       <w:r>
         <w:rPr>
@@ -1192,7 +1294,28 @@
         <w:rPr>
           <w:rFonts w:hint="eastAsia"/>
         </w:rPr>
-        <w:t>请见《“</w:t>
+        <w:t>请见《</w:t>
+      </w:r>
+      <w:r>
+        <w:rPr>
+          <w:rFonts w:hint="eastAsia"/>
+        </w:rPr>
+        <w:t>附件</w:t>
+      </w:r>
+      <w:r>
+        <w:t>6</w:t>
+      </w:r>
+      <w:r>
+        <w:rPr>
+          <w:rFonts w:hint="eastAsia"/>
+        </w:rPr>
+        <w:t>-</w:t>
+      </w:r>
+      <w:r>
+        <w:rPr>
+          <w:rFonts w:hint="eastAsia"/>
+        </w:rPr>
+        <w:t>“</w:t>
       </w:r>
       <w:r>
         <w:rPr>
@@ -1342,9 +1465,6 @@
       <w:pPr>
         <w:pStyle w:val="a0"/>
         <w:ind w:firstLine="480"/>
-        <w:rPr>
-          <w:rFonts w:hint="eastAsia"/>
-        </w:rPr>
       </w:pPr>
       <w:r>
         <w:rPr>
@@ -1703,12 +1823,14 @@
         </w:rPr>
         <w:t>个人最终评价结果（</w:t>
       </w:r>
+      <w:proofErr w:type="spellStart"/>
       <w:r>
         <w:rPr>
           <w:rFonts w:hint="eastAsia"/>
         </w:rPr>
         <w:t>IndividualFinal</w:t>
       </w:r>
+      <w:proofErr w:type="spellEnd"/>
       <w:r>
         <w:rPr>
           <w:rFonts w:hint="eastAsia"/>
@@ -1747,12 +1869,14 @@
         </w:rPr>
         <w:t>毕业要求评价结果（</w:t>
       </w:r>
+      <w:proofErr w:type="spellStart"/>
       <w:r>
         <w:rPr>
           <w:rFonts w:hint="eastAsia"/>
         </w:rPr>
         <w:t>graduationEva</w:t>
       </w:r>
+      <w:proofErr w:type="spellEnd"/>
       <w:r>
         <w:rPr>
           <w:rFonts w:hint="eastAsia"/>
@@ -2921,7 +3045,25 @@
         <w:rPr>
           <w:rFonts w:hint="eastAsia"/>
         </w:rPr>
-        <w:t>详细类图设计见《“学生毕业管理系统”</w:t>
+        <w:t>详细类图设计见《</w:t>
+      </w:r>
+      <w:r>
+        <w:rPr>
+          <w:rFonts w:hint="eastAsia"/>
+        </w:rPr>
+        <w:t>附件</w:t>
+      </w:r>
+      <w:r>
+        <w:rPr>
+          <w:rFonts w:hint="eastAsia"/>
+        </w:rPr>
+        <w:t>3-</w:t>
+      </w:r>
+      <w:r>
+        <w:rPr>
+          <w:rFonts w:hint="eastAsia"/>
+        </w:rPr>
+        <w:t>“学生毕业管理系统”</w:t>
       </w:r>
       <w:r>
         <w:rPr>
@@ -2985,7 +3127,21 @@
         <w:rPr>
           <w:rFonts w:hint="eastAsia"/>
         </w:rPr>
-        <w:t>，其中学号、教师工号、专业负责人工号和课程负责人教工号采用统一体系下的编码方式：</w:t>
+        <w:t>，其中学号、教师工号、专业负责人工号和课程负责人教工</w:t>
+      </w:r>
+      <w:proofErr w:type="gramStart"/>
+      <w:r>
+        <w:rPr>
+          <w:rFonts w:hint="eastAsia"/>
+        </w:rPr>
+        <w:t>号采用</w:t>
+      </w:r>
+      <w:proofErr w:type="gramEnd"/>
+      <w:r>
+        <w:rPr>
+          <w:rFonts w:hint="eastAsia"/>
+        </w:rPr>
+        <w:t>统一体系下的编码方式：</w:t>
       </w:r>
     </w:p>
     <w:tbl>
@@ -4890,7 +5046,21 @@
         <w:rPr>
           <w:rFonts w:hint="eastAsia"/>
         </w:rPr>
-        <w:t>输入：未数据化的学生成绩；</w:t>
+        <w:t>输入：</w:t>
+      </w:r>
+      <w:proofErr w:type="gramStart"/>
+      <w:r>
+        <w:rPr>
+          <w:rFonts w:hint="eastAsia"/>
+        </w:rPr>
+        <w:t>未数据</w:t>
+      </w:r>
+      <w:proofErr w:type="gramEnd"/>
+      <w:r>
+        <w:rPr>
+          <w:rFonts w:hint="eastAsia"/>
+        </w:rPr>
+        <w:t>化的学生成绩；</w:t>
       </w:r>
     </w:p>
     <w:p>
@@ -6752,9 +6922,6 @@
     <w:p>
       <w:pPr>
         <w:spacing w:line="240" w:lineRule="auto"/>
-        <w:rPr>
-          <w:rFonts w:hint="eastAsia"/>
-        </w:rPr>
       </w:pPr>
       <w:r>
         <w:tab/>
@@ -8427,7 +8594,7 @@
 </file>
 
 <file path=customXml/itemProps1.xml><?xml version="1.0" encoding="utf-8"?>
-<ds:datastoreItem xmlns:ds="http://schemas.openxmlformats.org/officeDocument/2006/customXml" ds:itemID="{FA2A0958-78E3-4BC6-AA2F-EBA4405E0146}">
+<ds:datastoreItem xmlns:ds="http://schemas.openxmlformats.org/officeDocument/2006/customXml" ds:itemID="{C053BCA3-408A-4791-AFB5-B7A5444B9141}">
   <ds:schemaRefs>
     <ds:schemaRef ds:uri="http://schemas.openxmlformats.org/officeDocument/2006/bibliography"/>
   </ds:schemaRefs>
